--- a/ZIBRA/Fwd bootloaderdocx/kernel.docx
+++ b/ZIBRA/Fwd bootloaderdocx/kernel.docx
@@ -1178,7 +1178,7 @@
           <w:rStyle w:val="InternetLink"/>
           <w:rFonts w:cs="Courier New" w:ascii="Courier New" w:hAnsi="Courier New"/>
           <w:color w:val="000000"/>
-          <w:highlight w:val="blue"/>
+          <w:highlight w:val="yellow"/>
         </w:rPr>
         <w:t>if (property_get_int32("</w:t>
       </w:r>
@@ -1192,7 +1192,7 @@
           <w:b/>
           <w:bCs/>
           <w:color w:val="000000"/>
-          <w:highlight w:val="blue"/>
+          <w:highlight w:val="yellow"/>
         </w:rPr>
         <w:t>ro.config.device.keypadsound</w:t>
       </w:r>
@@ -1201,15 +1201,24 @@
           <w:rStyle w:val="InternetLink"/>
           <w:rFonts w:cs="Courier New" w:ascii="Courier New" w:hAnsi="Courier New"/>
           <w:color w:val="000000"/>
-          <w:highlight w:val="blue"/>
-        </w:rPr>
-        <w:t>",0) != 0) {</w:t>
-      </w:r>
-      <w:r>
-        <w:rPr>
+          <w:highlight w:val="yellow"/>
+        </w:rPr>
+        <w:t>",0) !</w:t>
+      </w:r>
+      <w:r>
+        <w:rPr>
+          <w:rStyle w:val="InternetLink"/>
           <w:rFonts w:cs="Courier New" w:ascii="Courier New" w:hAnsi="Courier New"/>
           <w:color w:val="000000"/>
-          <w:shd w:fill="E8E8F0" w:val="clear"/>
+          <w:highlight w:val="yellow"/>
+        </w:rPr>
+        <w:t>= 0) {</w:t>
+      </w:r>
+      <w:r>
+        <w:rPr>
+          <w:rFonts w:cs="Courier New" w:ascii="Courier New" w:hAnsi="Courier New"/>
+          <w:color w:val="000000"/>
+          <w:shd w:fill="FFFF00" w:val="clear"/>
         </w:rPr>
         <w:t>  in .cpp file</w:t>
       </w:r>
@@ -3105,7 +3114,6 @@
           <w:color w:val="353535"/>
           <w:sz w:val="24"/>
           <w:szCs w:val="24"/>
-          <w:highlight w:val="white"/>
           <w:highlight w:val="yellow"/>
         </w:rPr>
       </w:pPr>
@@ -19355,6 +19363,7 @@
       </w:pPr>
       <w:rPr>
         <w:rFonts w:ascii="Wingdings" w:hAnsi="Wingdings" w:cs="Wingdings" w:hint="default"/>
+        <w:rFonts w:cs="Wingdings"/>
       </w:rPr>
     </w:lvl>
     <w:lvl w:ilvl="3">
@@ -19367,6 +19376,7 @@
       </w:pPr>
       <w:rPr>
         <w:rFonts w:ascii="Symbol" w:hAnsi="Symbol" w:cs="Symbol" w:hint="default"/>
+        <w:rFonts w:cs="Symbol"/>
       </w:rPr>
     </w:lvl>
     <w:lvl w:ilvl="4">
@@ -19392,6 +19402,7 @@
       </w:pPr>
       <w:rPr>
         <w:rFonts w:ascii="Wingdings" w:hAnsi="Wingdings" w:cs="Wingdings" w:hint="default"/>
+        <w:rFonts w:cs="Wingdings"/>
       </w:rPr>
     </w:lvl>
     <w:lvl w:ilvl="6">
@@ -19404,6 +19415,7 @@
       </w:pPr>
       <w:rPr>
         <w:rFonts w:ascii="Symbol" w:hAnsi="Symbol" w:cs="Symbol" w:hint="default"/>
+        <w:rFonts w:cs="Symbol"/>
       </w:rPr>
     </w:lvl>
     <w:lvl w:ilvl="7">
@@ -19429,6 +19441,7 @@
       </w:pPr>
       <w:rPr>
         <w:rFonts w:ascii="Wingdings" w:hAnsi="Wingdings" w:cs="Wingdings" w:hint="default"/>
+        <w:rFonts w:cs="Wingdings"/>
       </w:rPr>
     </w:lvl>
   </w:abstractNum>
@@ -19470,6 +19483,7 @@
       </w:pPr>
       <w:rPr>
         <w:rFonts w:ascii="Wingdings" w:hAnsi="Wingdings" w:cs="Wingdings" w:hint="default"/>
+        <w:rFonts w:cs="Wingdings"/>
       </w:rPr>
     </w:lvl>
     <w:lvl w:ilvl="3">
@@ -19482,6 +19496,7 @@
       </w:pPr>
       <w:rPr>
         <w:rFonts w:ascii="Symbol" w:hAnsi="Symbol" w:cs="Symbol" w:hint="default"/>
+        <w:rFonts w:cs="Symbol"/>
       </w:rPr>
     </w:lvl>
     <w:lvl w:ilvl="4">
@@ -19507,6 +19522,7 @@
       </w:pPr>
       <w:rPr>
         <w:rFonts w:ascii="Wingdings" w:hAnsi="Wingdings" w:cs="Wingdings" w:hint="default"/>
+        <w:rFonts w:cs="Wingdings"/>
       </w:rPr>
     </w:lvl>
     <w:lvl w:ilvl="6">
@@ -19519,6 +19535,7 @@
       </w:pPr>
       <w:rPr>
         <w:rFonts w:ascii="Symbol" w:hAnsi="Symbol" w:cs="Symbol" w:hint="default"/>
+        <w:rFonts w:cs="Symbol"/>
       </w:rPr>
     </w:lvl>
     <w:lvl w:ilvl="7">
@@ -19544,6 +19561,7 @@
       </w:pPr>
       <w:rPr>
         <w:rFonts w:ascii="Wingdings" w:hAnsi="Wingdings" w:cs="Wingdings" w:hint="default"/>
+        <w:rFonts w:cs="Wingdings"/>
       </w:rPr>
     </w:lvl>
   </w:abstractNum>
@@ -19562,6 +19580,7 @@
       <w:rPr>
         <w:rFonts w:ascii="Symbol" w:hAnsi="Symbol" w:cs="Symbol" w:hint="default"/>
         <w:sz w:val="23"/>
+        <w:rFonts w:cs="Symbol"/>
       </w:rPr>
     </w:lvl>
     <w:lvl w:ilvl="1">
@@ -19578,6 +19597,7 @@
       <w:rPr>
         <w:rFonts w:ascii="Symbol" w:hAnsi="Symbol" w:cs="Symbol" w:hint="default"/>
         <w:sz w:val="20"/>
+        <w:rFonts w:cs="Symbol"/>
       </w:rPr>
     </w:lvl>
     <w:lvl w:ilvl="2">
@@ -19594,6 +19614,7 @@
       <w:rPr>
         <w:rFonts w:ascii="Symbol" w:hAnsi="Symbol" w:cs="Symbol" w:hint="default"/>
         <w:sz w:val="20"/>
+        <w:rFonts w:cs="Symbol"/>
       </w:rPr>
     </w:lvl>
     <w:lvl w:ilvl="3">
@@ -19610,6 +19631,7 @@
       <w:rPr>
         <w:rFonts w:ascii="Symbol" w:hAnsi="Symbol" w:cs="Symbol" w:hint="default"/>
         <w:sz w:val="20"/>
+        <w:rFonts w:cs="Symbol"/>
       </w:rPr>
     </w:lvl>
     <w:lvl w:ilvl="4">
@@ -19626,6 +19648,7 @@
       <w:rPr>
         <w:rFonts w:ascii="Symbol" w:hAnsi="Symbol" w:cs="Symbol" w:hint="default"/>
         <w:sz w:val="20"/>
+        <w:rFonts w:cs="Symbol"/>
       </w:rPr>
     </w:lvl>
     <w:lvl w:ilvl="5">
@@ -19642,6 +19665,7 @@
       <w:rPr>
         <w:rFonts w:ascii="Symbol" w:hAnsi="Symbol" w:cs="Symbol" w:hint="default"/>
         <w:sz w:val="20"/>
+        <w:rFonts w:cs="Symbol"/>
       </w:rPr>
     </w:lvl>
     <w:lvl w:ilvl="6">
@@ -19658,6 +19682,7 @@
       <w:rPr>
         <w:rFonts w:ascii="Symbol" w:hAnsi="Symbol" w:cs="Symbol" w:hint="default"/>
         <w:sz w:val="20"/>
+        <w:rFonts w:cs="Symbol"/>
       </w:rPr>
     </w:lvl>
     <w:lvl w:ilvl="7">
@@ -19674,6 +19699,7 @@
       <w:rPr>
         <w:rFonts w:ascii="Symbol" w:hAnsi="Symbol" w:cs="Symbol" w:hint="default"/>
         <w:sz w:val="20"/>
+        <w:rFonts w:cs="Symbol"/>
       </w:rPr>
     </w:lvl>
     <w:lvl w:ilvl="8">
@@ -19690,6 +19716,7 @@
       <w:rPr>
         <w:rFonts w:ascii="Symbol" w:hAnsi="Symbol" w:cs="Symbol" w:hint="default"/>
         <w:sz w:val="20"/>
+        <w:rFonts w:cs="Symbol"/>
       </w:rPr>
     </w:lvl>
   </w:abstractNum>
@@ -19708,6 +19735,7 @@
       <w:rPr>
         <w:rFonts w:ascii="Symbol" w:hAnsi="Symbol" w:cs="Symbol" w:hint="default"/>
         <w:sz w:val="24"/>
+        <w:rFonts w:cs="Symbol"/>
       </w:rPr>
     </w:lvl>
     <w:lvl w:ilvl="1">
@@ -19724,6 +19752,7 @@
       <w:rPr>
         <w:rFonts w:ascii="Symbol" w:hAnsi="Symbol" w:cs="Symbol" w:hint="default"/>
         <w:sz w:val="20"/>
+        <w:rFonts w:cs="Symbol"/>
       </w:rPr>
     </w:lvl>
     <w:lvl w:ilvl="2">
@@ -19740,6 +19769,7 @@
       <w:rPr>
         <w:rFonts w:ascii="Symbol" w:hAnsi="Symbol" w:cs="Symbol" w:hint="default"/>
         <w:sz w:val="20"/>
+        <w:rFonts w:cs="Symbol"/>
       </w:rPr>
     </w:lvl>
     <w:lvl w:ilvl="3">
@@ -19756,6 +19786,7 @@
       <w:rPr>
         <w:rFonts w:ascii="Symbol" w:hAnsi="Symbol" w:cs="Symbol" w:hint="default"/>
         <w:sz w:val="20"/>
+        <w:rFonts w:cs="Symbol"/>
       </w:rPr>
     </w:lvl>
     <w:lvl w:ilvl="4">
@@ -19772,6 +19803,7 @@
       <w:rPr>
         <w:rFonts w:ascii="Symbol" w:hAnsi="Symbol" w:cs="Symbol" w:hint="default"/>
         <w:sz w:val="20"/>
+        <w:rFonts w:cs="Symbol"/>
       </w:rPr>
     </w:lvl>
     <w:lvl w:ilvl="5">
@@ -19788,6 +19820,7 @@
       <w:rPr>
         <w:rFonts w:ascii="Symbol" w:hAnsi="Symbol" w:cs="Symbol" w:hint="default"/>
         <w:sz w:val="20"/>
+        <w:rFonts w:cs="Symbol"/>
       </w:rPr>
     </w:lvl>
     <w:lvl w:ilvl="6">
@@ -19804,6 +19837,7 @@
       <w:rPr>
         <w:rFonts w:ascii="Symbol" w:hAnsi="Symbol" w:cs="Symbol" w:hint="default"/>
         <w:sz w:val="20"/>
+        <w:rFonts w:cs="Symbol"/>
       </w:rPr>
     </w:lvl>
     <w:lvl w:ilvl="7">
@@ -19820,6 +19854,7 @@
       <w:rPr>
         <w:rFonts w:ascii="Symbol" w:hAnsi="Symbol" w:cs="Symbol" w:hint="default"/>
         <w:sz w:val="20"/>
+        <w:rFonts w:cs="Symbol"/>
       </w:rPr>
     </w:lvl>
     <w:lvl w:ilvl="8">
@@ -19836,6 +19871,7 @@
       <w:rPr>
         <w:rFonts w:ascii="Symbol" w:hAnsi="Symbol" w:cs="Symbol" w:hint="default"/>
         <w:sz w:val="20"/>
+        <w:rFonts w:cs="Symbol"/>
       </w:rPr>
     </w:lvl>
   </w:abstractNum>
@@ -19985,7 +20021,6 @@
     <w:rPrDefault>
       <w:rPr>
         <w:rFonts w:ascii="Calibri" w:hAnsi="Calibri" w:eastAsia="Calibri" w:cs="" w:asciiTheme="minorHAnsi" w:cstheme="minorBidi" w:eastAsiaTheme="minorHAnsi" w:hAnsiTheme="minorHAnsi"/>
-        <w:sz w:val="22"/>
         <w:szCs w:val="22"/>
         <w:lang w:val="en-US" w:eastAsia="en-US" w:bidi="ar-SA"/>
       </w:rPr>
@@ -20380,7 +20415,7 @@
     </w:pPr>
     <w:rPr>
       <w:rFonts w:ascii="Calibri" w:hAnsi="Calibri" w:eastAsia="Calibri" w:cs="" w:asciiTheme="minorHAnsi" w:cstheme="minorBidi" w:eastAsiaTheme="minorHAnsi" w:hAnsiTheme="minorHAnsi"/>
-      <w:color w:val="auto"/>
+      <w:color w:val="00000A"/>
       <w:sz w:val="22"/>
       <w:szCs w:val="22"/>
       <w:lang w:val="en-US" w:eastAsia="en-US" w:bidi="ar-SA"/>
@@ -20849,6 +20884,277 @@
       <w:lang w:val="zxx" w:eastAsia="zxx" w:bidi="zxx"/>
     </w:rPr>
   </w:style>
+  <w:style w:type="character" w:styleId="ListLabel35">
+    <w:name w:val="ListLabel 35"/>
+    <w:qFormat/>
+    <w:rPr>
+      <w:rFonts w:cs=""/>
+    </w:rPr>
+  </w:style>
+  <w:style w:type="character" w:styleId="ListLabel36">
+    <w:name w:val="ListLabel 36"/>
+    <w:qFormat/>
+    <w:rPr>
+      <w:rFonts w:cs="Courier New"/>
+    </w:rPr>
+  </w:style>
+  <w:style w:type="character" w:styleId="ListLabel37">
+    <w:name w:val="ListLabel 37"/>
+    <w:qFormat/>
+    <w:rPr>
+      <w:rFonts w:cs="Wingdings"/>
+    </w:rPr>
+  </w:style>
+  <w:style w:type="character" w:styleId="ListLabel38">
+    <w:name w:val="ListLabel 38"/>
+    <w:qFormat/>
+    <w:rPr>
+      <w:rFonts w:cs="Symbol"/>
+    </w:rPr>
+  </w:style>
+  <w:style w:type="character" w:styleId="ListLabel39">
+    <w:name w:val="ListLabel 39"/>
+    <w:qFormat/>
+    <w:rPr>
+      <w:rFonts w:cs="Courier New"/>
+    </w:rPr>
+  </w:style>
+  <w:style w:type="character" w:styleId="ListLabel40">
+    <w:name w:val="ListLabel 40"/>
+    <w:qFormat/>
+    <w:rPr>
+      <w:rFonts w:cs="Wingdings"/>
+    </w:rPr>
+  </w:style>
+  <w:style w:type="character" w:styleId="ListLabel41">
+    <w:name w:val="ListLabel 41"/>
+    <w:qFormat/>
+    <w:rPr>
+      <w:rFonts w:cs="Symbol"/>
+    </w:rPr>
+  </w:style>
+  <w:style w:type="character" w:styleId="ListLabel42">
+    <w:name w:val="ListLabel 42"/>
+    <w:qFormat/>
+    <w:rPr>
+      <w:rFonts w:cs="Courier New"/>
+    </w:rPr>
+  </w:style>
+  <w:style w:type="character" w:styleId="ListLabel43">
+    <w:name w:val="ListLabel 43"/>
+    <w:qFormat/>
+    <w:rPr>
+      <w:rFonts w:cs="Wingdings"/>
+    </w:rPr>
+  </w:style>
+  <w:style w:type="character" w:styleId="ListLabel44">
+    <w:name w:val="ListLabel 44"/>
+    <w:qFormat/>
+    <w:rPr>
+      <w:rFonts w:ascii="Arial" w:hAnsi="Arial" w:cs="Arial"/>
+      <w:sz w:val="23"/>
+    </w:rPr>
+  </w:style>
+  <w:style w:type="character" w:styleId="ListLabel45">
+    <w:name w:val="ListLabel 45"/>
+    <w:qFormat/>
+    <w:rPr>
+      <w:rFonts w:cs="Courier New"/>
+    </w:rPr>
+  </w:style>
+  <w:style w:type="character" w:styleId="ListLabel46">
+    <w:name w:val="ListLabel 46"/>
+    <w:qFormat/>
+    <w:rPr>
+      <w:rFonts w:cs="Wingdings"/>
+    </w:rPr>
+  </w:style>
+  <w:style w:type="character" w:styleId="ListLabel47">
+    <w:name w:val="ListLabel 47"/>
+    <w:qFormat/>
+    <w:rPr>
+      <w:rFonts w:cs="Symbol"/>
+    </w:rPr>
+  </w:style>
+  <w:style w:type="character" w:styleId="ListLabel48">
+    <w:name w:val="ListLabel 48"/>
+    <w:qFormat/>
+    <w:rPr>
+      <w:rFonts w:cs="Courier New"/>
+    </w:rPr>
+  </w:style>
+  <w:style w:type="character" w:styleId="ListLabel49">
+    <w:name w:val="ListLabel 49"/>
+    <w:qFormat/>
+    <w:rPr>
+      <w:rFonts w:cs="Wingdings"/>
+    </w:rPr>
+  </w:style>
+  <w:style w:type="character" w:styleId="ListLabel50">
+    <w:name w:val="ListLabel 50"/>
+    <w:qFormat/>
+    <w:rPr>
+      <w:rFonts w:cs="Symbol"/>
+    </w:rPr>
+  </w:style>
+  <w:style w:type="character" w:styleId="ListLabel51">
+    <w:name w:val="ListLabel 51"/>
+    <w:qFormat/>
+    <w:rPr>
+      <w:rFonts w:cs="Courier New"/>
+    </w:rPr>
+  </w:style>
+  <w:style w:type="character" w:styleId="ListLabel52">
+    <w:name w:val="ListLabel 52"/>
+    <w:qFormat/>
+    <w:rPr>
+      <w:rFonts w:cs="Wingdings"/>
+    </w:rPr>
+  </w:style>
+  <w:style w:type="character" w:styleId="ListLabel53">
+    <w:name w:val="ListLabel 53"/>
+    <w:qFormat/>
+    <w:rPr>
+      <w:rFonts w:ascii="inherit" w:hAnsi="inherit" w:cs="Symbol"/>
+      <w:sz w:val="23"/>
+    </w:rPr>
+  </w:style>
+  <w:style w:type="character" w:styleId="ListLabel54">
+    <w:name w:val="ListLabel 54"/>
+    <w:qFormat/>
+    <w:rPr>
+      <w:rFonts w:cs="Symbol"/>
+      <w:sz w:val="20"/>
+    </w:rPr>
+  </w:style>
+  <w:style w:type="character" w:styleId="ListLabel55">
+    <w:name w:val="ListLabel 55"/>
+    <w:qFormat/>
+    <w:rPr>
+      <w:rFonts w:cs="Symbol"/>
+      <w:sz w:val="20"/>
+    </w:rPr>
+  </w:style>
+  <w:style w:type="character" w:styleId="ListLabel56">
+    <w:name w:val="ListLabel 56"/>
+    <w:qFormat/>
+    <w:rPr>
+      <w:rFonts w:cs="Symbol"/>
+      <w:sz w:val="20"/>
+    </w:rPr>
+  </w:style>
+  <w:style w:type="character" w:styleId="ListLabel57">
+    <w:name w:val="ListLabel 57"/>
+    <w:qFormat/>
+    <w:rPr>
+      <w:rFonts w:cs="Symbol"/>
+      <w:sz w:val="20"/>
+    </w:rPr>
+  </w:style>
+  <w:style w:type="character" w:styleId="ListLabel58">
+    <w:name w:val="ListLabel 58"/>
+    <w:qFormat/>
+    <w:rPr>
+      <w:rFonts w:cs="Symbol"/>
+      <w:sz w:val="20"/>
+    </w:rPr>
+  </w:style>
+  <w:style w:type="character" w:styleId="ListLabel59">
+    <w:name w:val="ListLabel 59"/>
+    <w:qFormat/>
+    <w:rPr>
+      <w:rFonts w:cs="Symbol"/>
+      <w:sz w:val="20"/>
+    </w:rPr>
+  </w:style>
+  <w:style w:type="character" w:styleId="ListLabel60">
+    <w:name w:val="ListLabel 60"/>
+    <w:qFormat/>
+    <w:rPr>
+      <w:rFonts w:cs="Symbol"/>
+      <w:sz w:val="20"/>
+    </w:rPr>
+  </w:style>
+  <w:style w:type="character" w:styleId="ListLabel61">
+    <w:name w:val="ListLabel 61"/>
+    <w:qFormat/>
+    <w:rPr>
+      <w:rFonts w:cs="Symbol"/>
+      <w:sz w:val="20"/>
+    </w:rPr>
+  </w:style>
+  <w:style w:type="character" w:styleId="ListLabel62">
+    <w:name w:val="ListLabel 62"/>
+    <w:qFormat/>
+    <w:rPr>
+      <w:rFonts w:ascii="Arial" w:hAnsi="Arial" w:cs="Symbol"/>
+      <w:sz w:val="24"/>
+    </w:rPr>
+  </w:style>
+  <w:style w:type="character" w:styleId="ListLabel63">
+    <w:name w:val="ListLabel 63"/>
+    <w:qFormat/>
+    <w:rPr>
+      <w:rFonts w:cs="Symbol"/>
+      <w:sz w:val="20"/>
+    </w:rPr>
+  </w:style>
+  <w:style w:type="character" w:styleId="ListLabel64">
+    <w:name w:val="ListLabel 64"/>
+    <w:qFormat/>
+    <w:rPr>
+      <w:rFonts w:cs="Symbol"/>
+      <w:sz w:val="20"/>
+    </w:rPr>
+  </w:style>
+  <w:style w:type="character" w:styleId="ListLabel65">
+    <w:name w:val="ListLabel 65"/>
+    <w:qFormat/>
+    <w:rPr>
+      <w:rFonts w:cs="Symbol"/>
+      <w:sz w:val="20"/>
+    </w:rPr>
+  </w:style>
+  <w:style w:type="character" w:styleId="ListLabel66">
+    <w:name w:val="ListLabel 66"/>
+    <w:qFormat/>
+    <w:rPr>
+      <w:rFonts w:cs="Symbol"/>
+      <w:sz w:val="20"/>
+    </w:rPr>
+  </w:style>
+  <w:style w:type="character" w:styleId="ListLabel67">
+    <w:name w:val="ListLabel 67"/>
+    <w:qFormat/>
+    <w:rPr>
+      <w:rFonts w:cs="Symbol"/>
+      <w:sz w:val="20"/>
+    </w:rPr>
+  </w:style>
+  <w:style w:type="character" w:styleId="ListLabel68">
+    <w:name w:val="ListLabel 68"/>
+    <w:qFormat/>
+    <w:rPr>
+      <w:rFonts w:cs="Symbol"/>
+      <w:sz w:val="20"/>
+    </w:rPr>
+  </w:style>
+  <w:style w:type="character" w:styleId="ListLabel69">
+    <w:name w:val="ListLabel 69"/>
+    <w:qFormat/>
+    <w:rPr>
+      <w:rFonts w:cs="Symbol"/>
+      <w:sz w:val="20"/>
+    </w:rPr>
+  </w:style>
+  <w:style w:type="character" w:styleId="ListLabel70">
+    <w:name w:val="ListLabel 70"/>
+    <w:qFormat/>
+    <w:rPr>
+      <w:rFonts w:cs="Symbol"/>
+      <w:sz w:val="20"/>
+    </w:rPr>
+  </w:style>
   <w:style w:type="paragraph" w:styleId="Heading">
     <w:name w:val="Heading"/>
     <w:basedOn w:val="Normal"/>
